--- a/Karoff-Dokumentace.docx
+++ b/Karoff-Dokumentace.docx
@@ -2049,7 +2049,21 @@
         <w:rPr>
           <w:lang w:val="cs-CZ"/>
         </w:rPr>
-        <w:t xml:space="preserve"> používá - C#. Hra bude obsahovat retro </w:t>
+        <w:t xml:space="preserve"> </w:t>
+      </w:r>
+      <w:proofErr w:type="gramStart"/>
+      <w:r>
+        <w:rPr>
+          <w:lang w:val="cs-CZ"/>
+        </w:rPr>
+        <w:t>používá - C#</w:t>
+      </w:r>
+      <w:proofErr w:type="gramEnd"/>
+      <w:r>
+        <w:rPr>
+          <w:lang w:val="cs-CZ"/>
+        </w:rPr>
+        <w:t xml:space="preserve">. Hra bude obsahovat retro </w:t>
       </w:r>
       <w:proofErr w:type="spellStart"/>
       <w:r>
@@ -2080,6 +2094,7 @@
         <w:t xml:space="preserve">Alexandr </w:t>
       </w:r>
       <w:proofErr w:type="spellStart"/>
+      <w:proofErr w:type="gramStart"/>
       <w:r>
         <w:rPr>
           <w:lang w:val="cs-CZ"/>
@@ -2093,6 +2108,7 @@
         </w:rPr>
         <w:t xml:space="preserve"> - hudba</w:t>
       </w:r>
+      <w:proofErr w:type="gramEnd"/>
       <w:r>
         <w:rPr>
           <w:lang w:val="cs-CZ"/>
@@ -2125,12 +2141,14 @@
         </w:rPr>
         <w:t xml:space="preserve">Tadeáš </w:t>
       </w:r>
+      <w:proofErr w:type="gramStart"/>
       <w:r>
         <w:rPr>
           <w:lang w:val="cs-CZ"/>
         </w:rPr>
         <w:t>Jůn - game</w:t>
       </w:r>
+      <w:proofErr w:type="gramEnd"/>
       <w:r>
         <w:rPr>
           <w:lang w:val="cs-CZ"/>
@@ -2188,6 +2206,7 @@
         <w:t xml:space="preserve"> </w:t>
       </w:r>
       <w:proofErr w:type="spellStart"/>
+      <w:proofErr w:type="gramStart"/>
       <w:r>
         <w:rPr>
           <w:lang w:val="cs-CZ"/>
@@ -2211,7 +2230,14 @@
         <w:rPr>
           <w:lang w:val="cs-CZ"/>
         </w:rPr>
-        <w:t xml:space="preserve"> práce s herním </w:t>
+        <w:t xml:space="preserve"> práce</w:t>
+      </w:r>
+      <w:proofErr w:type="gramEnd"/>
+      <w:r>
+        <w:rPr>
+          <w:lang w:val="cs-CZ"/>
+        </w:rPr>
+        <w:t xml:space="preserve"> s herním </w:t>
       </w:r>
       <w:proofErr w:type="spellStart"/>
       <w:r>
@@ -5911,7 +5937,14 @@
         <w:rPr>
           <w:lang w:val="cs-CZ"/>
         </w:rPr>
-        <w:t>Jeden z velkých rozdílů typické počítačové hry a typické (evropské) deskové hry je to, že desková hra obsahuje manuál, nebo-</w:t>
+        <w:t xml:space="preserve">Jeden z velkých rozdílů typické počítačové hry a typické (evropské) deskové hry je to, že desková hra obsahuje manuál, </w:t>
+      </w:r>
+      <w:proofErr w:type="gramStart"/>
+      <w:r>
+        <w:rPr>
+          <w:lang w:val="cs-CZ"/>
+        </w:rPr>
+        <w:t>nebo-</w:t>
       </w:r>
       <w:proofErr w:type="spellStart"/>
       <w:r>
@@ -5921,6 +5954,7 @@
         <w:t>li</w:t>
       </w:r>
       <w:proofErr w:type="spellEnd"/>
+      <w:proofErr w:type="gramEnd"/>
       <w:r>
         <w:rPr>
           <w:lang w:val="cs-CZ"/>
@@ -6153,7 +6187,21 @@
         <w:rPr>
           <w:lang w:val="cs-CZ"/>
         </w:rPr>
-        <w:t>, které používá barvy #2d2c2c, a #ff652f, a zároveň #6c2f2f a #2e2e6a, což jsou barvy jednotlivých hráčů ve hře. Logo zobrazuje stylizované K, které má přidaný stín, což dodává logu hloubku, a iluzi 3D prostoru.</w:t>
+        <w:t xml:space="preserve">, které používá barvy #2d2c2c, a #ff652f, a zároveň #6c2f2f a #2e2e6a, což jsou barvy jednotlivých hráčů ve hře. Logo zobrazuje stylizované K, které má přidaný stín, což dodává logu hloubku, a iluzi </w:t>
+      </w:r>
+      <w:proofErr w:type="gramStart"/>
+      <w:r>
+        <w:rPr>
+          <w:lang w:val="cs-CZ"/>
+        </w:rPr>
+        <w:t>3D</w:t>
+      </w:r>
+      <w:proofErr w:type="gramEnd"/>
+      <w:r>
+        <w:rPr>
+          <w:lang w:val="cs-CZ"/>
+        </w:rPr>
+        <w:t xml:space="preserve"> prostoru.</w:t>
       </w:r>
     </w:p>
     <w:p>
@@ -8105,7 +8153,7 @@
                               </w:rPr>
                               <w:fldChar w:fldCharType="separate"/>
                             </w:r>
-                            <w:bookmarkStart w:id="16" w:name="_Toc39100964"/>
+                            <w:bookmarkStart w:id="16" w:name="_Toc39140684"/>
                             <w:r>
                               <w:rPr>
                                 <w:noProof/>
@@ -8184,7 +8232,7 @@
                         </w:rPr>
                         <w:fldChar w:fldCharType="separate"/>
                       </w:r>
-                      <w:bookmarkStart w:id="17" w:name="_Toc39100964"/>
+                      <w:bookmarkStart w:id="17" w:name="_Toc39140684"/>
                       <w:r>
                         <w:rPr>
                           <w:noProof/>
@@ -8303,7 +8351,21 @@
         <w:rPr>
           <w:lang w:val="cs-CZ"/>
         </w:rPr>
-        <w:t xml:space="preserve"> jak bude fungovat. Tudíž první prototyp hry se velmi lišil od finální verze. Například jako asi nejvýraznější rozdíl je to, že byl 3D. Vidět příklad toho jak vypadal můžete na obrázku. Jako druhý byla snaha udělat vše co ve hře je nějakou variací </w:t>
+        <w:t xml:space="preserve"> jak bude fungovat. Tudíž první prototyp hry se velmi lišil od finální verze. Například jako asi nejvýraznější rozdíl je to, že byl </w:t>
+      </w:r>
+      <w:proofErr w:type="gramStart"/>
+      <w:r>
+        <w:rPr>
+          <w:lang w:val="cs-CZ"/>
+        </w:rPr>
+        <w:t>3D</w:t>
+      </w:r>
+      <w:proofErr w:type="gramEnd"/>
+      <w:r>
+        <w:rPr>
+          <w:lang w:val="cs-CZ"/>
+        </w:rPr>
+        <w:t xml:space="preserve">. Vidět příklad toho jak vypadal můžete na obrázku. Jako druhý byla snaha udělat vše co ve hře je nějakou variací </w:t>
       </w:r>
       <w:proofErr w:type="spellStart"/>
       <w:r>
@@ -8343,7 +8405,21 @@
         <w:rPr>
           <w:lang w:val="cs-CZ"/>
         </w:rPr>
-        <w:t xml:space="preserve">prezentujícího biome. Dalším rozdílem bylo to, že do hry bylo hodně obtížné přidat stavby budov a skoro nemožné přidat multiplayer. Hra obsahovala nejjednodušší mechaniky a už šlo na osnově toho říct co se má změnit a co bude lepší nechat. Hlavní změna pak byla to, že místo 3D se </w:t>
+        <w:t xml:space="preserve">prezentujícího biome. Dalším rozdílem bylo to, že do hry bylo hodně obtížné přidat stavby budov a skoro nemožné přidat multiplayer. Hra obsahovala nejjednodušší mechaniky a už šlo na osnově toho říct co se má změnit a co bude lepší nechat. Hlavní změna pak byla to, že místo </w:t>
+      </w:r>
+      <w:proofErr w:type="gramStart"/>
+      <w:r>
+        <w:rPr>
+          <w:lang w:val="cs-CZ"/>
+        </w:rPr>
+        <w:t>3D</w:t>
+      </w:r>
+      <w:proofErr w:type="gramEnd"/>
+      <w:r>
+        <w:rPr>
+          <w:lang w:val="cs-CZ"/>
+        </w:rPr>
+        <w:t xml:space="preserve"> se </w:t>
       </w:r>
       <w:proofErr w:type="spellStart"/>
       <w:r>
@@ -8357,7 +8433,21 @@
         <w:rPr>
           <w:lang w:val="cs-CZ"/>
         </w:rPr>
-        <w:t xml:space="preserve"> stal 2D hrou, protože 3D tam bylo naprosto zbytečné a jen způsobovalo zbytečné problémy. Ve hře, která je naprosto pořád jen pohled svrchu na hrací plochu je 3D naprosto zbytečný. Další změna byla to, že v dalších verzích byl odstraněn rámeček reprezentující desku, ve které se hra měla hrát a 4 startovní čtverce se generovaly na náhodných pozicích, místo toho, aby se generovaly jako krychle opakovaně v řadách po stranách hrací desky. Taky samotná struktura jak kódu, tak objektu tvořených v editoru Unity je nakonec mnohem lepší a lépe editovatelná, než byla v prvním prototypu. Ovládání se ale skoro nezměnilo.</w:t>
+        <w:t xml:space="preserve"> stal 2D hrou, protože 3D tam bylo naprosto zbytečné a jen způsobovalo zbytečné problémy. Ve hře, která je naprosto pořád jen pohled svrchu na hrací plochu je </w:t>
+      </w:r>
+      <w:proofErr w:type="gramStart"/>
+      <w:r>
+        <w:rPr>
+          <w:lang w:val="cs-CZ"/>
+        </w:rPr>
+        <w:t>3D</w:t>
+      </w:r>
+      <w:proofErr w:type="gramEnd"/>
+      <w:r>
+        <w:rPr>
+          <w:lang w:val="cs-CZ"/>
+        </w:rPr>
+        <w:t xml:space="preserve"> naprosto zbytečný. Další změna byla to, že v dalších verzích byl odstraněn rámeček reprezentující desku, ve které se hra měla hrát a 4 startovní čtverce se generovaly na náhodných pozicích, místo toho, aby se generovaly jako krychle opakovaně v řadách po stranách hrací desky. Taky samotná struktura jak kódu, tak objektu tvořených v editoru Unity je nakonec mnohem lepší a lépe editovatelná, než byla v prvním prototypu. Ovládání se ale skoro nezměnilo.</w:t>
       </w:r>
       <w:r>
         <w:rPr>
@@ -8404,7 +8494,21 @@
         <w:rPr>
           <w:lang w:val="cs-CZ"/>
         </w:rPr>
-        <w:t>Osnovou hry nazývám už hratelnou verzi hry, kde ještě není Network Multiplayer. Vizuálně se podle této verze dalo jen těžko poznat rozdíl od aktuální verze, ale zároveň v ní chyběla spousta velice důležitých funkcí. Ta verze už používala hotovou pixel art grafiku místo toho, aby jako prototyp užívalo to něco málo co už bylo hotové a jinak jednoduché křížky, prázdné textury, čistou stejnorodou barvu atd. Nebylo menu ani hudba. Nebyla dost dobře upravitelná pro Network Multiplayer, ale lokálně na jednom počítači by se již hrát dala, i když v případě, že jeden z hráčů vyhraje tak to nemá jak zjistit. Hra jen začínala od začátku a vypisovala výherce do konzole. Taky měla řadu chyb, které se postupně opravovaly.</w:t>
+        <w:t xml:space="preserve">Osnovou hry nazývám už hratelnou verzi hry, kde ještě není Network Multiplayer. Vizuálně se podle této verze dalo jen těžko poznat rozdíl od aktuální verze, ale zároveň v ní chyběla spousta velice důležitých funkcí. Ta verze už používala hotovou pixel art grafiku místo toho, aby jako prototyp užívalo to něco málo co už bylo hotové a jinak jednoduché křížky, prázdné textury, čistou stejnorodou barvu atd. Nebylo menu ani hudba. Nebyla dost dobře upravitelná pro Network Multiplayer, ale lokálně na jednom počítači by se již hrát dala, i když v případě, že jeden z hráčů vyhraje tak to </w:t>
+      </w:r>
+      <w:proofErr w:type="gramStart"/>
+      <w:r>
+        <w:rPr>
+          <w:lang w:val="cs-CZ"/>
+        </w:rPr>
+        <w:t>nemá</w:t>
+      </w:r>
+      <w:proofErr w:type="gramEnd"/>
+      <w:r>
+        <w:rPr>
+          <w:lang w:val="cs-CZ"/>
+        </w:rPr>
+        <w:t xml:space="preserve"> jak zjistit. Hra jen začínala od začátku a vypisovala výherce do konzole. Taky měla řadu chyb, které se postupně opravovaly.</w:t>
       </w:r>
     </w:p>
     <w:p>
@@ -8669,7 +8773,7 @@
                               </w:rPr>
                               <w:fldChar w:fldCharType="separate"/>
                             </w:r>
-                            <w:bookmarkStart w:id="20" w:name="_Toc39100965"/>
+                            <w:bookmarkStart w:id="20" w:name="_Toc39140685"/>
                             <w:r>
                               <w:rPr>
                                 <w:noProof/>
@@ -8751,7 +8855,7 @@
                         </w:rPr>
                         <w:fldChar w:fldCharType="separate"/>
                       </w:r>
-                      <w:bookmarkStart w:id="21" w:name="_Toc39100965"/>
+                      <w:bookmarkStart w:id="21" w:name="_Toc39140685"/>
                       <w:r>
                         <w:rPr>
                           <w:noProof/>
@@ -8963,6 +9067,7 @@
         <w:t xml:space="preserve"> API udělat. Tehdy ještě alespoň jednomu z týmu fungoval port </w:t>
       </w:r>
       <w:proofErr w:type="spellStart"/>
+      <w:proofErr w:type="gramStart"/>
       <w:r>
         <w:rPr>
           <w:lang w:val="cs-CZ"/>
@@ -8970,6 +9075,7 @@
         <w:t>forwarding</w:t>
       </w:r>
       <w:proofErr w:type="spellEnd"/>
+      <w:proofErr w:type="gramEnd"/>
       <w:r>
         <w:rPr>
           <w:lang w:val="cs-CZ"/>
@@ -9002,7 +9108,21 @@
         <w:rPr>
           <w:lang w:val="cs-CZ"/>
         </w:rPr>
-        <w:t xml:space="preserve"> autory API minimalistický GUI umožňující pár funkcí, ze kterých podstatné byli začít hostovat, nebo zadat IP adresu a připojit se k hostu. Ve druhé scéně byla jedna předem vytvořená krychle (tehdy ještě nebylo zcela jasné, jestli se ke 3D nakonec nevrátí, i když nebyl důvod), ale na krychli byl pohled fixovaný přímo ze shora, takže vůbec nemusela to být krychle. Vidět byl jen čtverec. Čtverec změní barvu a když hráč kliknul na ten čtverec vpravo od něj se vytvořil další. Tentokrát modrý. Bylo to nastavené tak, aby to počítalo tahy a hráč jehož kliknutí tvořilo nový čtverec se pokaždé střídal. Taky na každém čtverci byl skript, který pamatoval, jakou má barvu a v případech, že se </w:t>
+        <w:t xml:space="preserve"> autory API minimalistický GUI umožňující pár funkcí, ze kterých podstatné byli začít hostovat, nebo zadat IP adresu a připojit se k hostu. Ve druhé scéně byla jedna předem vytvořená krychle (tehdy ještě nebylo zcela jasné, jestli se ke </w:t>
+      </w:r>
+      <w:proofErr w:type="gramStart"/>
+      <w:r>
+        <w:rPr>
+          <w:lang w:val="cs-CZ"/>
+        </w:rPr>
+        <w:t>3D</w:t>
+      </w:r>
+      <w:proofErr w:type="gramEnd"/>
+      <w:r>
+        <w:rPr>
+          <w:lang w:val="cs-CZ"/>
+        </w:rPr>
+        <w:t xml:space="preserve"> nakonec nevrátí, i když nebyl důvod), ale na krychli byl pohled fixovaný přímo ze shora, takže vůbec nemusela to být krychle. Vidět byl jen čtverec. Čtverec změní barvu a když hráč kliknul na ten čtverec vpravo od něj se vytvořil další. Tentokrát modrý. Bylo to nastavené tak, aby to počítalo tahy a hráč jehož kliknutí tvořilo nový čtverec se pokaždé střídal. Taky na každém čtverci byl skript, který pamatoval, jakou má barvu a v případech, že se </w:t>
       </w:r>
       <w:proofErr w:type="spellStart"/>
       <w:r>
@@ -9038,7 +9158,21 @@
         <w:rPr>
           <w:lang w:val="cs-CZ"/>
         </w:rPr>
-        <w:t>Druhý testovací projekt už byl zcela 2D a zakládal se na už hotové osnově hry a testovacím projektu číslo jedna. V tomto projektu bylo cílem aplikovat úspěch prvního testovacího projektu na základní funkce hotové osnovy hry, jelikož udělat to hned v něm bylo velice obtížné a nastal zmatek. Avšak v tomto testovacím projektu se povedlo pomalu a postupně udělat základy na kterých se stavěl zbytek Network Multiplayeru. Ve chvíli, co uměl ty nejzákladnější funkce (přibližně na úrovni prvního prototypu), se začal vkládat do osnovy hry a propojovat s ní.</w:t>
+        <w:t xml:space="preserve">Druhý testovací projekt už byl zcela </w:t>
+      </w:r>
+      <w:proofErr w:type="gramStart"/>
+      <w:r>
+        <w:rPr>
+          <w:lang w:val="cs-CZ"/>
+        </w:rPr>
+        <w:t>2D</w:t>
+      </w:r>
+      <w:proofErr w:type="gramEnd"/>
+      <w:r>
+        <w:rPr>
+          <w:lang w:val="cs-CZ"/>
+        </w:rPr>
+        <w:t xml:space="preserve"> a zakládal se na už hotové osnově hry a testovacím projektu číslo jedna. V tomto projektu bylo cílem aplikovat úspěch prvního testovacího projektu na základní funkce hotové osnovy hry, jelikož udělat to hned v něm bylo velice obtížné a nastal zmatek. Avšak v tomto testovacím projektu se povedlo pomalu a postupně udělat základy na kterých se stavěl zbytek Network Multiplayeru. Ve chvíli, co uměl ty nejzákladnější funkce (přibližně na úrovni prvního prototypu), se začal vkládat do osnovy hry a propojovat s ní.</w:t>
       </w:r>
     </w:p>
     <w:p>
@@ -9081,6 +9215,7 @@
         <w:t xml:space="preserve">Nejdříve byly vytvořené další 2 scény. Jedna byla vytvořena pro menu a druhá pro samotný multiplayer. Vytvořila se další složka </w:t>
       </w:r>
       <w:proofErr w:type="spellStart"/>
+      <w:proofErr w:type="gramStart"/>
       <w:r>
         <w:rPr>
           <w:lang w:val="cs-CZ"/>
@@ -9088,6 +9223,7 @@
         <w:t>MultiplayerScripts</w:t>
       </w:r>
       <w:proofErr w:type="spellEnd"/>
+      <w:proofErr w:type="gramEnd"/>
       <w:r>
         <w:rPr>
           <w:lang w:val="cs-CZ"/>
@@ -9095,6 +9231,7 @@
         <w:t xml:space="preserve"> ve které se nachází kód podstatný pro network multiplayer. Network multiplayer využívá některé skripty ze složky </w:t>
       </w:r>
       <w:proofErr w:type="spellStart"/>
+      <w:proofErr w:type="gramStart"/>
       <w:r>
         <w:rPr>
           <w:lang w:val="cs-CZ"/>
@@ -9102,6 +9239,7 @@
         <w:t>Scripts</w:t>
       </w:r>
       <w:proofErr w:type="spellEnd"/>
+      <w:proofErr w:type="gramEnd"/>
       <w:r>
         <w:rPr>
           <w:lang w:val="cs-CZ"/>
@@ -9222,6 +9360,7 @@
         <w:t xml:space="preserve"> tak skript </w:t>
       </w:r>
       <w:proofErr w:type="spellStart"/>
+      <w:proofErr w:type="gramStart"/>
       <w:r>
         <w:rPr>
           <w:lang w:val="cs-CZ"/>
@@ -9229,6 +9368,7 @@
         <w:t>MultiplayerTurnManager</w:t>
       </w:r>
       <w:proofErr w:type="spellEnd"/>
+      <w:proofErr w:type="gramEnd"/>
       <w:r>
         <w:rPr>
           <w:lang w:val="cs-CZ"/>
@@ -9468,6 +9608,7 @@
         <w:t xml:space="preserve">FL Studio je jedním z nejpopulárnějších DAW poslední doby. DAW je zkratka pro Digital Audio </w:t>
       </w:r>
       <w:proofErr w:type="spellStart"/>
+      <w:proofErr w:type="gramStart"/>
       <w:r>
         <w:rPr>
           <w:lang w:val="cs-CZ"/>
@@ -9479,7 +9620,14 @@
         <w:rPr>
           <w:lang w:val="cs-CZ"/>
         </w:rPr>
-        <w:t>, neboli digitální audio pracovní plocha. Je to obecně přístroj či software, který se používá k nahrávání, úpravě a vydávání hudby.</w:t>
+        <w:t>,</w:t>
+      </w:r>
+      <w:proofErr w:type="gramEnd"/>
+      <w:r>
+        <w:rPr>
+          <w:lang w:val="cs-CZ"/>
+        </w:rPr>
+        <w:t xml:space="preserve"> neboli digitální audio pracovní plocha. Je to obecně přístroj či software, který se používá k nahrávání, úpravě a vydávání hudby.</w:t>
       </w:r>
     </w:p>
     <w:p>
@@ -11334,7 +11482,21 @@
         <w:rPr>
           <w:lang w:val="cs-CZ"/>
         </w:rPr>
-        <w:t xml:space="preserve">Jsou 4 způsoby, jak hrát Networking Multiplayer. Naprosto nejjednodušší možnost je aby oba hráči byli na tom samém počítači. V tom případě stačí aby hra byla spuštěna ve dvou oknech a v jedné uživatel zmáčknul tlačítko Start Hosting a ve druhé </w:t>
+        <w:t xml:space="preserve">Jsou 4 způsoby, jak hrát Networking Multiplayer. Naprosto nejjednodušší možnost </w:t>
+      </w:r>
+      <w:proofErr w:type="gramStart"/>
+      <w:r>
+        <w:rPr>
+          <w:lang w:val="cs-CZ"/>
+        </w:rPr>
+        <w:t>je</w:t>
+      </w:r>
+      <w:proofErr w:type="gramEnd"/>
+      <w:r>
+        <w:rPr>
+          <w:lang w:val="cs-CZ"/>
+        </w:rPr>
+        <w:t xml:space="preserve"> aby oba hráči byli na tom samém počítači. V tom případě stačí aby hra byla spuštěna ve dvou oknech a v jedné uživatel zmáčknul tlačítko Start Hosting a ve druhé </w:t>
       </w:r>
       <w:proofErr w:type="spellStart"/>
       <w:r>
@@ -11362,7 +11524,21 @@
         <w:rPr>
           <w:lang w:val="cs-CZ"/>
         </w:rPr>
-        <w:t xml:space="preserve"> a Port může změnit. Základní Port byl zvolen 25565 jelikož ho používali Minecraft servery a první, tehdy ještě 3D, verze hry jeho kostkovanou grafiku lehce připomínala. Tento způsob hraní, kdy je hra zapnutá dvakrát na jednom počítači je ale zbytečná a nepohodlná. </w:t>
+        <w:t xml:space="preserve"> a Port může změnit. Základní Port byl zvolen 25565 jelikož ho používali Minecraft servery a první, tehdy ještě </w:t>
+      </w:r>
+      <w:proofErr w:type="gramStart"/>
+      <w:r>
+        <w:rPr>
+          <w:lang w:val="cs-CZ"/>
+        </w:rPr>
+        <w:t>3D</w:t>
+      </w:r>
+      <w:proofErr w:type="gramEnd"/>
+      <w:r>
+        <w:rPr>
+          <w:lang w:val="cs-CZ"/>
+        </w:rPr>
+        <w:t xml:space="preserve">, verze hry jeho kostkovanou grafiku lehce připomínala. Tento způsob hraní, kdy je hra zapnutá dvakrát na jednom počítači je ale zbytečná a nepohodlná. </w:t>
       </w:r>
     </w:p>
     <w:p>
@@ -11687,7 +11863,7 @@
                               </w:rPr>
                               <w:fldChar w:fldCharType="separate"/>
                             </w:r>
-                            <w:bookmarkStart w:id="30" w:name="_Toc39100966"/>
+                            <w:bookmarkStart w:id="30" w:name="_Toc39140686"/>
                             <w:r>
                               <w:rPr>
                                 <w:noProof/>
@@ -11762,7 +11938,7 @@
                         </w:rPr>
                         <w:fldChar w:fldCharType="separate"/>
                       </w:r>
-                      <w:bookmarkStart w:id="31" w:name="_Toc39100966"/>
+                      <w:bookmarkStart w:id="31" w:name="_Toc39140686"/>
                       <w:r>
                         <w:rPr>
                           <w:noProof/>
@@ -12156,7 +12332,7 @@
                               </w:rPr>
                               <w:fldChar w:fldCharType="separate"/>
                             </w:r>
-                            <w:bookmarkStart w:id="32" w:name="_Toc39100967"/>
+                            <w:bookmarkStart w:id="32" w:name="_Toc39140687"/>
                             <w:r>
                               <w:rPr>
                                 <w:noProof/>
@@ -12231,7 +12407,7 @@
                         </w:rPr>
                         <w:fldChar w:fldCharType="separate"/>
                       </w:r>
-                      <w:bookmarkStart w:id="33" w:name="_Toc39100967"/>
+                      <w:bookmarkStart w:id="33" w:name="_Toc39140687"/>
                       <w:r>
                         <w:rPr>
                           <w:noProof/>
@@ -12789,6 +12965,7 @@
                               </w:rPr>
                               <w:fldChar w:fldCharType="separate"/>
                             </w:r>
+                            <w:bookmarkStart w:id="34" w:name="_Toc39140688"/>
                             <w:r>
                               <w:rPr>
                                 <w:noProof/>
@@ -12810,6 +12987,7 @@
                               </w:rPr>
                               <w:t xml:space="preserve"> – Firewall settings</w:t>
                             </w:r>
+                            <w:bookmarkEnd w:id="34"/>
                           </w:p>
                         </w:txbxContent>
                       </wps:txbx>
@@ -12862,6 +13040,7 @@
                         </w:rPr>
                         <w:fldChar w:fldCharType="separate"/>
                       </w:r>
+                      <w:bookmarkStart w:id="35" w:name="_Toc39140688"/>
                       <w:r>
                         <w:rPr>
                           <w:noProof/>
@@ -12883,6 +13062,7 @@
                         </w:rPr>
                         <w:t xml:space="preserve"> – Firewall settings</w:t>
                       </w:r>
+                      <w:bookmarkEnd w:id="35"/>
                     </w:p>
                   </w:txbxContent>
                 </v:textbox>
@@ -13114,7 +13294,7 @@
       <w:pPr>
         <w:pStyle w:val="Ubernadpis"/>
       </w:pPr>
-      <w:bookmarkStart w:id="34" w:name="_Toc39140416"/>
+      <w:bookmarkStart w:id="36" w:name="_Toc39140416"/>
       <w:proofErr w:type="spellStart"/>
       <w:r>
         <w:lastRenderedPageBreak/>
@@ -13124,7 +13304,7 @@
       <w:r>
         <w:t xml:space="preserve"> Program</w:t>
       </w:r>
-      <w:bookmarkEnd w:id="34"/>
+      <w:bookmarkEnd w:id="36"/>
     </w:p>
     <w:p>
       <w:pPr>
@@ -13153,14 +13333,14 @@
         </w:rPr>
         <w:t>Práci</w:t>
       </w:r>
-      <w:bookmarkStart w:id="35" w:name="_Hlk39098549"/>
+      <w:bookmarkStart w:id="37" w:name="_Hlk39098549"/>
       <w:r>
         <w:rPr>
           <w:lang w:val="cs-CZ"/>
         </w:rPr>
         <w:t xml:space="preserve"> </w:t>
       </w:r>
-      <w:bookmarkEnd w:id="35"/>
+      <w:bookmarkEnd w:id="37"/>
       <w:r>
         <w:rPr>
           <w:lang w:val="cs-CZ"/>
@@ -13249,7 +13429,21 @@
         <w:rPr>
           <w:lang w:val="cs-CZ"/>
         </w:rPr>
-        <w:t xml:space="preserve"> verze pro mac ve formátu APP a v Windows </w:t>
+        <w:t xml:space="preserve"> verze pro mac ve formátu APP a </w:t>
+      </w:r>
+      <w:proofErr w:type="gramStart"/>
+      <w:r>
+        <w:rPr>
+          <w:lang w:val="cs-CZ"/>
+        </w:rPr>
+        <w:t>v</w:t>
+      </w:r>
+      <w:proofErr w:type="gramEnd"/>
+      <w:r>
+        <w:rPr>
+          <w:lang w:val="cs-CZ"/>
+        </w:rPr>
+        <w:t xml:space="preserve"> Windows </w:t>
       </w:r>
       <w:proofErr w:type="spellStart"/>
       <w:r>
@@ -13294,6 +13488,7 @@
         <w:t xml:space="preserve"> verze souborem ve formátu EXE. Dále je tam složka </w:t>
       </w:r>
       <w:proofErr w:type="spellStart"/>
+      <w:proofErr w:type="gramStart"/>
       <w:r>
         <w:rPr>
           <w:lang w:val="cs-CZ"/>
@@ -13301,6 +13496,7 @@
         <w:t>Karoff</w:t>
       </w:r>
       <w:proofErr w:type="spellEnd"/>
+      <w:proofErr w:type="gramEnd"/>
       <w:r>
         <w:rPr>
           <w:lang w:val="cs-CZ"/>
@@ -13572,6 +13768,7 @@
         <w:t xml:space="preserve"> složce je ještě složka dříve zmiňovaného </w:t>
       </w:r>
       <w:proofErr w:type="spellStart"/>
+      <w:proofErr w:type="gramStart"/>
       <w:r>
         <w:rPr>
           <w:lang w:val="cs-CZ"/>
@@ -13579,6 +13776,7 @@
         <w:t>TextMeshPro</w:t>
       </w:r>
       <w:proofErr w:type="spellEnd"/>
+      <w:proofErr w:type="gramEnd"/>
       <w:r>
         <w:rPr>
           <w:lang w:val="cs-CZ"/>
@@ -13654,6 +13852,7 @@
         <w:t xml:space="preserve"> </w:t>
       </w:r>
       <w:proofErr w:type="spellStart"/>
+      <w:proofErr w:type="gramStart"/>
       <w:r>
         <w:rPr>
           <w:lang w:val="cs-CZ"/>
@@ -13661,6 +13860,7 @@
         <w:t>objectu</w:t>
       </w:r>
       <w:proofErr w:type="spellEnd"/>
+      <w:proofErr w:type="gramEnd"/>
       <w:r>
         <w:rPr>
           <w:lang w:val="cs-CZ"/>
@@ -14372,7 +14572,21 @@
         <w:rPr>
           <w:lang w:val="cs-CZ"/>
         </w:rPr>
-        <w:t xml:space="preserve"> hru ten co dosáhl potřebného množství bodů jako první.</w:t>
+        <w:t xml:space="preserve"> hru </w:t>
+      </w:r>
+      <w:proofErr w:type="gramStart"/>
+      <w:r>
+        <w:rPr>
+          <w:lang w:val="cs-CZ"/>
+        </w:rPr>
+        <w:t>ten</w:t>
+      </w:r>
+      <w:proofErr w:type="gramEnd"/>
+      <w:r>
+        <w:rPr>
+          <w:lang w:val="cs-CZ"/>
+        </w:rPr>
+        <w:t xml:space="preserve"> co dosáhl potřebného množství bodů jako první.</w:t>
       </w:r>
     </w:p>
     <w:p>
@@ -14439,6 +14653,7 @@
         <w:t xml:space="preserve"> z </w:t>
       </w:r>
       <w:proofErr w:type="spellStart"/>
+      <w:proofErr w:type="gramStart"/>
       <w:r>
         <w:rPr>
           <w:lang w:val="cs-CZ"/>
@@ -14446,6 +14661,7 @@
         <w:t>NetworkMoltiplayeru</w:t>
       </w:r>
       <w:proofErr w:type="spellEnd"/>
+      <w:proofErr w:type="gramEnd"/>
       <w:r>
         <w:rPr>
           <w:lang w:val="cs-CZ"/>
@@ -14716,6 +14932,7 @@
         <w:t xml:space="preserve">. Taky </w:t>
       </w:r>
       <w:proofErr w:type="spellStart"/>
+      <w:proofErr w:type="gramStart"/>
       <w:r>
         <w:rPr>
           <w:lang w:val="cs-CZ"/>
@@ -14723,6 +14940,7 @@
         <w:t>MultiplayerResourceManager</w:t>
       </w:r>
       <w:proofErr w:type="spellEnd"/>
+      <w:proofErr w:type="gramEnd"/>
       <w:r>
         <w:rPr>
           <w:lang w:val="cs-CZ"/>
@@ -14975,7 +15193,21 @@
         <w:rPr>
           <w:lang w:val="cs-CZ"/>
         </w:rPr>
-        <w:t xml:space="preserve"> u stavení, nebo otevřenost menu, které vidí jen ten hráč co kliknul na už postavenou kostičku, otevřel </w:t>
+        <w:t xml:space="preserve"> u stavení, nebo otevřenost menu, které vidí jen ten </w:t>
+      </w:r>
+      <w:proofErr w:type="gramStart"/>
+      <w:r>
+        <w:rPr>
+          <w:lang w:val="cs-CZ"/>
+        </w:rPr>
+        <w:t>hráč</w:t>
+      </w:r>
+      <w:proofErr w:type="gramEnd"/>
+      <w:r>
+        <w:rPr>
+          <w:lang w:val="cs-CZ"/>
+        </w:rPr>
+        <w:t xml:space="preserve"> co kliknul na už postavenou kostičku, otevřel </w:t>
       </w:r>
       <w:proofErr w:type="spellStart"/>
       <w:r>
@@ -15003,7 +15235,21 @@
         <w:rPr>
           <w:lang w:val="cs-CZ"/>
         </w:rPr>
-        <w:t xml:space="preserve"> (fakticky nastavení přístupu k </w:t>
+        <w:t xml:space="preserve"> (fakticky nastavení přístupu </w:t>
+      </w:r>
+      <w:proofErr w:type="gramStart"/>
+      <w:r>
+        <w:rPr>
+          <w:lang w:val="cs-CZ"/>
+        </w:rPr>
+        <w:t>k</w:t>
+      </w:r>
+      <w:proofErr w:type="gramEnd"/>
+      <w:r>
+        <w:rPr>
+          <w:lang w:val="cs-CZ"/>
+        </w:rPr>
+        <w:t xml:space="preserve"> </w:t>
       </w:r>
       <w:proofErr w:type="spellStart"/>
       <w:r>
@@ -15685,13 +15931,13 @@
       <w:pPr>
         <w:pStyle w:val="Ubernadpis"/>
       </w:pPr>
-      <w:bookmarkStart w:id="36" w:name="_Toc39140417"/>
+      <w:bookmarkStart w:id="38" w:name="_Toc39140417"/>
       <w:proofErr w:type="spellStart"/>
       <w:r>
         <w:lastRenderedPageBreak/>
         <w:t>Ovládání</w:t>
       </w:r>
-      <w:bookmarkEnd w:id="36"/>
+      <w:bookmarkEnd w:id="38"/>
       <w:proofErr w:type="spellEnd"/>
     </w:p>
     <w:p>
@@ -15747,7 +15993,21 @@
         <w:rPr>
           <w:lang w:val="cs-CZ"/>
         </w:rPr>
-        <w:t>Tlačítko ENTER vám přeskočí váš aktuální tah, pokud je opravdu váš, ale bude vás to stát 40% každé suroviny a 3 body. Do mínusu nejdete, toho se bát nemusíte, ale stejně musíte pečlivě spočítat, jestli se to teď vyplatí.</w:t>
+        <w:t xml:space="preserve">Tlačítko ENTER vám přeskočí váš aktuální tah, pokud je opravdu váš, ale bude vás to stát </w:t>
+      </w:r>
+      <w:proofErr w:type="gramStart"/>
+      <w:r>
+        <w:rPr>
+          <w:lang w:val="cs-CZ"/>
+        </w:rPr>
+        <w:t>40%</w:t>
+      </w:r>
+      <w:proofErr w:type="gramEnd"/>
+      <w:r>
+        <w:rPr>
+          <w:lang w:val="cs-CZ"/>
+        </w:rPr>
+        <w:t xml:space="preserve"> každé suroviny a 3 body. Do mínusu nejdete, toho se bát nemusíte, ale stejně musíte pečlivě spočítat, jestli se to teď vyplatí.</w:t>
       </w:r>
     </w:p>
     <w:p>
@@ -15848,6 +16108,7 @@
         <w:t xml:space="preserve">Ve hře, když jste na řadě můžete kliknout na již postavenou kostičku a zobrazí se vám kam ji můžete postavit. Když kliknete na jedno z </w:t>
       </w:r>
       <w:proofErr w:type="spellStart"/>
+      <w:proofErr w:type="gramStart"/>
       <w:r>
         <w:rPr>
           <w:lang w:val="cs-CZ"/>
@@ -15855,6 +16116,7 @@
         <w:t>preview</w:t>
       </w:r>
       <w:proofErr w:type="spellEnd"/>
+      <w:proofErr w:type="gramEnd"/>
       <w:r>
         <w:rPr>
           <w:lang w:val="cs-CZ"/>
@@ -15986,7 +16248,7 @@
       <w:pPr>
         <w:pStyle w:val="Ubernadpis"/>
       </w:pPr>
-      <w:bookmarkStart w:id="37" w:name="_Toc39140418"/>
+      <w:bookmarkStart w:id="39" w:name="_Toc39140418"/>
       <w:proofErr w:type="spellStart"/>
       <w:r>
         <w:lastRenderedPageBreak/>
@@ -16000,7 +16262,7 @@
       <w:r>
         <w:t>plány</w:t>
       </w:r>
-      <w:bookmarkEnd w:id="37"/>
+      <w:bookmarkEnd w:id="39"/>
       <w:proofErr w:type="spellEnd"/>
     </w:p>
     <w:p>
@@ -16140,12 +16402,14 @@
         </w:rPr>
         <w:t xml:space="preserve"> aby si hráč mohl přizpůsobovat hru víc sobě a </w:t>
       </w:r>
+      <w:proofErr w:type="gramStart"/>
       <w:r>
         <w:rPr>
           <w:lang w:val="cs-CZ"/>
         </w:rPr>
         <w:t>tutoriál</w:t>
       </w:r>
+      <w:proofErr w:type="gramEnd"/>
       <w:r>
         <w:rPr>
           <w:lang w:val="cs-CZ"/>
@@ -16241,13 +16505,13 @@
       <w:pPr>
         <w:pStyle w:val="Ubernadpis"/>
       </w:pPr>
-      <w:bookmarkStart w:id="38" w:name="_Toc39140419"/>
+      <w:bookmarkStart w:id="40" w:name="_Toc39140419"/>
       <w:proofErr w:type="spellStart"/>
       <w:r>
         <w:lastRenderedPageBreak/>
         <w:t>Závěr</w:t>
       </w:r>
-      <w:bookmarkEnd w:id="38"/>
+      <w:bookmarkEnd w:id="40"/>
       <w:proofErr w:type="spellEnd"/>
     </w:p>
     <w:p>
@@ -16450,7 +16714,7 @@
                               </w:rPr>
                               <w:fldChar w:fldCharType="separate"/>
                             </w:r>
-                            <w:bookmarkStart w:id="39" w:name="_Toc39100969"/>
+                            <w:bookmarkStart w:id="41" w:name="_Toc39140689"/>
                             <w:r>
                               <w:rPr>
                                 <w:noProof/>
@@ -16470,7 +16734,7 @@
                               </w:rPr>
                               <w:t xml:space="preserve"> – Screenshot hry</w:t>
                             </w:r>
-                            <w:bookmarkEnd w:id="39"/>
+                            <w:bookmarkEnd w:id="41"/>
                           </w:p>
                         </w:txbxContent>
                       </wps:txbx>
@@ -16519,7 +16783,7 @@
                         </w:rPr>
                         <w:fldChar w:fldCharType="separate"/>
                       </w:r>
-                      <w:bookmarkStart w:id="40" w:name="_Toc39100969"/>
+                      <w:bookmarkStart w:id="42" w:name="_Toc39140689"/>
                       <w:r>
                         <w:rPr>
                           <w:noProof/>
@@ -16539,7 +16803,7 @@
                         </w:rPr>
                         <w:t xml:space="preserve"> – Screenshot hry</w:t>
                       </w:r>
-                      <w:bookmarkEnd w:id="40"/>
+                      <w:bookmarkEnd w:id="42"/>
                     </w:p>
                   </w:txbxContent>
                 </v:textbox>
@@ -16704,13 +16968,13 @@
       <w:pPr>
         <w:pStyle w:val="Ubernadpis"/>
       </w:pPr>
-      <w:bookmarkStart w:id="41" w:name="_Toc39140420"/>
+      <w:bookmarkStart w:id="43" w:name="_Toc39140420"/>
       <w:proofErr w:type="spellStart"/>
       <w:r>
         <w:lastRenderedPageBreak/>
         <w:t>Nástroje</w:t>
       </w:r>
-      <w:bookmarkEnd w:id="41"/>
+      <w:bookmarkEnd w:id="43"/>
       <w:proofErr w:type="spellEnd"/>
     </w:p>
     <w:tbl>
@@ -17070,7 +17334,7 @@
       <w:pPr>
         <w:pStyle w:val="Ubernadpis"/>
       </w:pPr>
-      <w:bookmarkStart w:id="42" w:name="_Toc39140421"/>
+      <w:bookmarkStart w:id="44" w:name="_Toc39140421"/>
       <w:proofErr w:type="spellStart"/>
       <w:r>
         <w:lastRenderedPageBreak/>
@@ -17084,7 +17348,7 @@
       <w:r>
         <w:t>Obrázků</w:t>
       </w:r>
-      <w:bookmarkEnd w:id="42"/>
+      <w:bookmarkEnd w:id="44"/>
       <w:proofErr w:type="spellEnd"/>
     </w:p>
     <w:p>
@@ -17107,7 +17371,7 @@
       <w:r>
         <w:fldChar w:fldCharType="separate"/>
       </w:r>
-      <w:hyperlink r:id="rId29" w:anchor="_Toc39100964" w:history="1">
+      <w:hyperlink r:id="rId29" w:anchor="_Toc39140684" w:history="1">
         <w:r>
           <w:rPr>
             <w:rStyle w:val="Hyperlink"/>
@@ -17135,7 +17399,7 @@
             <w:noProof/>
             <w:webHidden/>
           </w:rPr>
-          <w:instrText xml:space="preserve"> PAGEREF _Toc39100964 \h </w:instrText>
+          <w:instrText xml:space="preserve"> PAGEREF _Toc39140684 \h </w:instrText>
         </w:r>
         <w:r>
           <w:rPr>
@@ -17177,7 +17441,7 @@
           <w:lang w:val="en-GB"/>
         </w:rPr>
       </w:pPr>
-      <w:hyperlink r:id="rId30" w:anchor="_Toc39100965" w:history="1">
+      <w:hyperlink r:id="rId30" w:anchor="_Toc39140685" w:history="1">
         <w:r>
           <w:rPr>
             <w:rStyle w:val="Hyperlink"/>
@@ -17206,7 +17470,7 @@
             <w:noProof/>
             <w:webHidden/>
           </w:rPr>
-          <w:instrText xml:space="preserve"> PAGEREF _Toc39100965 \h </w:instrText>
+          <w:instrText xml:space="preserve"> PAGEREF _Toc39140685 \h </w:instrText>
         </w:r>
         <w:r>
           <w:rPr>
@@ -17248,7 +17512,7 @@
           <w:lang w:val="en-GB"/>
         </w:rPr>
       </w:pPr>
-      <w:hyperlink r:id="rId31" w:anchor="_Toc39100966" w:history="1">
+      <w:hyperlink r:id="rId31" w:anchor="_Toc39140686" w:history="1">
         <w:r>
           <w:rPr>
             <w:rStyle w:val="Hyperlink"/>
@@ -17276,7 +17540,7 @@
             <w:noProof/>
             <w:webHidden/>
           </w:rPr>
-          <w:instrText xml:space="preserve"> PAGEREF _Toc39100966 \h </w:instrText>
+          <w:instrText xml:space="preserve"> PAGEREF _Toc39140686 \h </w:instrText>
         </w:r>
         <w:r>
           <w:rPr>
@@ -17318,7 +17582,7 @@
           <w:lang w:val="en-GB"/>
         </w:rPr>
       </w:pPr>
-      <w:hyperlink r:id="rId32" w:anchor="_Toc39100967" w:history="1">
+      <w:hyperlink r:id="rId32" w:anchor="_Toc39140687" w:history="1">
         <w:r>
           <w:rPr>
             <w:rStyle w:val="Hyperlink"/>
@@ -17346,7 +17610,7 @@
             <w:noProof/>
             <w:webHidden/>
           </w:rPr>
-          <w:instrText xml:space="preserve"> PAGEREF _Toc39100967 \h </w:instrText>
+          <w:instrText xml:space="preserve"> PAGEREF _Toc39140687 \h </w:instrText>
         </w:r>
         <w:r>
           <w:rPr>
@@ -17388,7 +17652,7 @@
           <w:lang w:val="en-GB"/>
         </w:rPr>
       </w:pPr>
-      <w:hyperlink r:id="rId33" w:anchor="_Toc39100968" w:history="1">
+      <w:hyperlink r:id="rId33" w:anchor="_Toc39140688" w:history="1">
         <w:r>
           <w:rPr>
             <w:rStyle w:val="Hyperlink"/>
@@ -17416,7 +17680,7 @@
             <w:noProof/>
             <w:webHidden/>
           </w:rPr>
-          <w:instrText xml:space="preserve"> PAGEREF _Toc39100968 \h </w:instrText>
+          <w:instrText xml:space="preserve"> PAGEREF _Toc39140688 \h </w:instrText>
         </w:r>
         <w:r>
           <w:rPr>
@@ -17458,7 +17722,7 @@
           <w:lang w:val="en-GB"/>
         </w:rPr>
       </w:pPr>
-      <w:hyperlink r:id="rId34" w:anchor="_Toc39100969" w:history="1">
+      <w:hyperlink r:id="rId34" w:anchor="_Toc39140689" w:history="1">
         <w:r>
           <w:rPr>
             <w:rStyle w:val="Hyperlink"/>
@@ -17486,7 +17750,7 @@
             <w:noProof/>
             <w:webHidden/>
           </w:rPr>
-          <w:instrText xml:space="preserve"> PAGEREF _Toc39100969 \h </w:instrText>
+          <w:instrText xml:space="preserve"> PAGEREF _Toc39140689 \h </w:instrText>
         </w:r>
         <w:r>
           <w:rPr>
@@ -17506,7 +17770,7 @@
             <w:noProof/>
             <w:webHidden/>
           </w:rPr>
-          <w:t>32</w:t>
+          <w:t>31</w:t>
         </w:r>
         <w:r>
           <w:rPr>
@@ -17542,13 +17806,13 @@
       <w:pPr>
         <w:pStyle w:val="Ubernadpis"/>
       </w:pPr>
-      <w:bookmarkStart w:id="43" w:name="_Toc39140422"/>
+      <w:bookmarkStart w:id="45" w:name="_Toc39140422"/>
       <w:proofErr w:type="spellStart"/>
       <w:r>
         <w:lastRenderedPageBreak/>
         <w:t>Zdroje</w:t>
       </w:r>
-      <w:bookmarkEnd w:id="43"/>
+      <w:bookmarkEnd w:id="45"/>
       <w:proofErr w:type="spellEnd"/>
     </w:p>
     <w:sdt>
@@ -21762,7 +22026,7 @@
 </file>
 
 <file path=customXml/itemProps1.xml><?xml version="1.0" encoding="utf-8"?>
-<ds:datastoreItem xmlns:ds="http://schemas.openxmlformats.org/officeDocument/2006/customXml" ds:itemID="{E318D3DF-FC1C-408A-A8C6-C3DF93E8F2B7}">
+<ds:datastoreItem xmlns:ds="http://schemas.openxmlformats.org/officeDocument/2006/customXml" ds:itemID="{4C7696DF-8709-4FF0-BEB6-62F58946E0C4}">
   <ds:schemaRefs>
     <ds:schemaRef ds:uri="http://schemas.openxmlformats.org/officeDocument/2006/bibliography"/>
   </ds:schemaRefs>
